--- a/docs/assets/disciplinas/LOM3267.docx
+++ b/docs/assets/disciplinas/LOM3267.docx
@@ -198,7 +198,7 @@
         <w:pStyle w:val="ListBullet"/>
       </w:pPr>
       <w:r>
-        <w:t>LOM3238 -  Projeto Integrado  (Requisito)</w:t>
+        <w:t>LOM3238 -  Projeto Integrado  (Requisito fraco)</w:t>
         <w:br/>
       </w:r>
     </w:p>

--- a/docs/assets/disciplinas/LOM3267.docx
+++ b/docs/assets/disciplinas/LOM3267.docx
@@ -57,47 +57,6 @@
     </w:p>
     <w:p>
       <w:r>
-        <w:t>O Trabalho de Graduação (TG) tem por objetivo a integração, o aprofundamento e aplicação dos conhecimentos adquiridos ao longo do curso, preparando e desenvolvendo a capacidade do aluno para a realização de tarefas que fazem parte do perfil de atuação profissional do engenheiro físico.</w:t>
-      </w:r>
-    </w:p>
-    <w:p>
-      <w:r>
-        <w:rPr>
-          <w:i/>
-        </w:rPr>
-        <w:t>The Graduation Work (TG) aims to integrate, deepen and apply the knowledge acquired throughout the course, preparing and developing the student's ability to perform tasks that are part of the professional performance profile of the physical engineer.</w:t>
-      </w:r>
-    </w:p>
-    <w:p>
-      <w:pPr>
-        <w:pStyle w:val="Heading2"/>
-      </w:pPr>
-      <w:r>
-        <w:t xml:space="preserve">Docente(s) Responsável(eis) </w:t>
-      </w:r>
-    </w:p>
-    <w:p>
-      <w:pPr>
-        <w:pStyle w:val="ListBullet"/>
-      </w:pPr>
-      <w:r>
-        <w:t>5840730 - Antonio Jefferson da Silva Machado</w:t>
-        <w:br/>
-      </w:r>
-      <w:r>
-        <w:t>1176388 - Luiz Tadeu Fernandes Eleno</w:t>
-      </w:r>
-    </w:p>
-    <w:p>
-      <w:pPr>
-        <w:pStyle w:val="Heading2"/>
-      </w:pPr>
-      <w:r>
-        <w:t>Programa resumido</w:t>
-      </w:r>
-    </w:p>
-    <w:p>
-      <w:r>
         <w:t>Elaboração, com a orientação de um professor supervisor, de uma proposta de projeto em tema ligado à área de ciência e tecnologia.</w:t>
       </w:r>
     </w:p>
@@ -114,12 +73,53 @@
         <w:pStyle w:val="Heading2"/>
       </w:pPr>
       <w:r>
+        <w:t xml:space="preserve">Docente(s) Responsável(eis) </w:t>
+      </w:r>
+    </w:p>
+    <w:p>
+      <w:pPr>
+        <w:pStyle w:val="ListBullet"/>
+      </w:pPr>
+      <w:r>
+        <w:t>O Trabalho de Graduação (TG) tem por objetivo a integração, o aprofundamento e aplicação dos conhecimentos adquiridos ao longo do curso, preparando e desenvolvendo a capacidade do aluno para a realização de tarefas que fazem parte do perfil de atuação profissional do engenheiro físico.</w:t>
+        <w:br/>
+      </w:r>
+      <w:r>
+        <w:t>O aluno deve procurar um professor ou profissional com formação na área de engenharia ou áreas correlatas, para a elaboração de uma proposta de projeto contendo motivação e objetivos, fundamentação teórica e cronograma de execução. O projeto propriamente dito será desenvolvido e defendido na disciplina Trabalho de Graduação II.</w:t>
+      </w:r>
+    </w:p>
+    <w:p>
+      <w:pPr>
+        <w:pStyle w:val="Heading2"/>
+      </w:pPr>
+      <w:r>
+        <w:t>Programa resumido</w:t>
+      </w:r>
+    </w:p>
+    <w:p>
+      <w:r>
+        <w:t>O aluno deve apresentar a proposta de trabalho à uma banca formada pelo responsável pela disciplina e professores ou profissionais da área.</w:t>
+      </w:r>
+    </w:p>
+    <w:p>
+      <w:r>
+        <w:rPr>
+          <w:i/>
+        </w:rPr>
+        <w:t>The Graduation Work (TG) aims to integrate, deepen and apply the knowledge acquired throughout the course, preparing and developing the student's ability to perform tasks that are part of the professional performance profile of the physical engineer.</w:t>
+      </w:r>
+    </w:p>
+    <w:p>
+      <w:pPr>
+        <w:pStyle w:val="Heading2"/>
+      </w:pPr>
+      <w:r>
         <w:t>Programa</w:t>
       </w:r>
     </w:p>
     <w:p>
       <w:r>
-        <w:t>O aluno deve procurar um professor ou profissional com formação na área de engenharia ou áreas correlatas, para a elaboração de uma proposta de projeto contendo motivação e objetivos, fundamentação teórica e cronograma de execução. O projeto propriamente dito será desenvolvido e defendido na disciplina Trabalho de Graduação II.</w:t>
+        <w:t>Avaliação e atribuição de nota do Trabalho de Graduação por uma comissão de professores.</w:t>
       </w:r>
     </w:p>
     <w:p>
@@ -149,7 +149,7 @@
         <w:t xml:space="preserve">Método: </w:t>
       </w:r>
       <w:r>
-        <w:t>O aluno deve apresentar a proposta de trabalho à uma banca formada pelo responsável pela disciplina e professores ou profissionais da área.</w:t>
+        <w:t>A critério da banca de avaliação poderá ser estabelecido um prazo para readequação e reapresentação do plano de trabalho.</w:t>
         <w:br/>
       </w:r>
       <w:r>
@@ -159,7 +159,7 @@
         <w:t xml:space="preserve">Critério: </w:t>
       </w:r>
       <w:r>
-        <w:t>Avaliação e atribuição de nota do Trabalho de Graduação por uma comissão de professores.</w:t>
+        <w:t>A ser definida no plano de trabalho.</w:t>
         <w:br/>
       </w:r>
       <w:r>
@@ -169,7 +169,7 @@
         <w:t xml:space="preserve">Norma de recuperação: </w:t>
       </w:r>
       <w:r>
-        <w:t>A critério da banca de avaliação poderá ser estabelecido um prazo para readequação e reapresentação do plano de trabalho.</w:t>
+        <w:t>5840730 - Antonio Jefferson da Silva Machado</w:t>
       </w:r>
     </w:p>
     <w:p>
@@ -182,7 +182,7 @@
     </w:p>
     <w:p>
       <w:r>
-        <w:t>A ser definida no plano de trabalho.</w:t>
+        <w:t>1176388 - Luiz Tadeu Fernandes Eleno</w:t>
       </w:r>
     </w:p>
     <w:p>
